--- a/Documents/Project.docx
+++ b/Documents/Project.docx
@@ -45,9 +45,10 @@
       </w:r>
     </w:p>
     <w:p>
-      <w:bookmarkStart w:id="0" w:name="_GoBack"/>
-      <w:bookmarkEnd w:id="0"/>
       <w:r>
+        <w:rPr>
+          <w:noProof/>
+        </w:rPr>
         <w:drawing>
           <wp:inline distT="0" distB="0" distL="0" distR="0" wp14:anchorId="667B789C" wp14:editId="29CEF26F">
             <wp:extent cx="5943600" cy="1587500"/>
@@ -85,6 +86,9 @@
         </w:drawing>
       </w:r>
       <w:r>
+        <w:rPr>
+          <w:noProof/>
+        </w:rPr>
         <w:drawing>
           <wp:inline distT="0" distB="0" distL="0" distR="0" wp14:anchorId="5A675AEA" wp14:editId="4A17BA98">
             <wp:extent cx="5943600" cy="3114040"/>
@@ -122,7 +126,35 @@
         </w:drawing>
       </w:r>
     </w:p>
-    <w:p/>
+    <w:p>
+      <w:proofErr w:type="spellStart"/>
+      <w:r>
+        <w:lastRenderedPageBreak/>
+        <w:t>Sử</w:t>
+      </w:r>
+      <w:proofErr w:type="spellEnd"/>
+      <w:r>
+        <w:t xml:space="preserve"> </w:t>
+      </w:r>
+      <w:proofErr w:type="spellStart"/>
+      <w:r>
+        <w:t>dụng</w:t>
+      </w:r>
+      <w:proofErr w:type="spellEnd"/>
+      <w:r>
+        <w:t xml:space="preserve"> Eclipse + </w:t>
+      </w:r>
+      <w:proofErr w:type="spellStart"/>
+      <w:r>
+        <w:t>Visul</w:t>
+      </w:r>
+      <w:proofErr w:type="spellEnd"/>
+      <w:r>
+        <w:t xml:space="preserve"> Studio Code</w:t>
+      </w:r>
+      <w:bookmarkStart w:id="0" w:name="_GoBack"/>
+      <w:bookmarkEnd w:id="0"/>
+    </w:p>
     <w:p/>
     <w:sectPr>
       <w:pgSz w:w="12240" w:h="15840"/>
